--- a/Dokumenter/Bilag/Bilagsliste.docx
+++ b/Dokumenter/Bilag/Bilagsliste.docx
@@ -66,87 +66,92 @@
       <w:r>
         <w:t>Kvalitetstjek</w:t>
       </w:r>
+    </w:p>
+    <w:p>
+      <w:pPr>
+        <w:pStyle w:val="Listeafsnit"/>
+        <w:numPr>
+          <w:ilvl w:val="0"/>
+          <w:numId w:val="1"/>
+        </w:numPr>
+      </w:pPr>
+      <w:r>
+        <w:t xml:space="preserve">Interessentanalyse </w:t>
+      </w:r>
+    </w:p>
+    <w:p>
+      <w:pPr>
+        <w:pStyle w:val="Listeafsnit"/>
+        <w:numPr>
+          <w:ilvl w:val="0"/>
+          <w:numId w:val="1"/>
+        </w:numPr>
+      </w:pPr>
+      <w:r>
+        <w:t>Interviewundersøgelse</w:t>
+      </w:r>
+    </w:p>
+    <w:p>
+      <w:pPr>
+        <w:pStyle w:val="Listeafsnit"/>
+        <w:numPr>
+          <w:ilvl w:val="0"/>
+          <w:numId w:val="1"/>
+        </w:numPr>
+      </w:pPr>
+      <w:r>
+        <w:t>Sundhedscenter Hadsten</w:t>
+      </w:r>
+    </w:p>
+    <w:p>
+      <w:pPr>
+        <w:pStyle w:val="Listeafsnit"/>
+        <w:numPr>
+          <w:ilvl w:val="0"/>
+          <w:numId w:val="1"/>
+        </w:numPr>
+      </w:pPr>
+      <w:r>
+        <w:t xml:space="preserve">Appinux </w:t>
+      </w:r>
+    </w:p>
+    <w:p>
+      <w:pPr>
+        <w:pStyle w:val="Listeafsnit"/>
+        <w:numPr>
+          <w:ilvl w:val="0"/>
+          <w:numId w:val="1"/>
+        </w:numPr>
+      </w:pPr>
+      <w:r>
+        <w:t>Viewcare</w:t>
+      </w:r>
+    </w:p>
+    <w:p>
+      <w:pPr>
+        <w:pStyle w:val="Listeafsnit"/>
+        <w:numPr>
+          <w:ilvl w:val="0"/>
+          <w:numId w:val="1"/>
+        </w:numPr>
+      </w:pPr>
+      <w:r>
+        <w:t>Mails</w:t>
+      </w:r>
+    </w:p>
+    <w:p>
+      <w:pPr>
+        <w:pStyle w:val="Listeafsnit"/>
+        <w:numPr>
+          <w:ilvl w:val="0"/>
+          <w:numId w:val="1"/>
+        </w:numPr>
+      </w:pPr>
+      <w:r>
+        <w:t>Favrskov Kommune</w:t>
+      </w:r>
       <w:bookmarkStart w:id="0" w:name="_GoBack"/>
       <w:bookmarkEnd w:id="0"/>
-    </w:p>
-    <w:p>
-      <w:pPr>
-        <w:pStyle w:val="Listeafsnit"/>
-        <w:numPr>
-          <w:ilvl w:val="0"/>
-          <w:numId w:val="1"/>
-        </w:numPr>
-      </w:pPr>
-      <w:r>
-        <w:t xml:space="preserve">Interessentanalyse </w:t>
-      </w:r>
-    </w:p>
-    <w:p>
-      <w:pPr>
-        <w:pStyle w:val="Listeafsnit"/>
-        <w:numPr>
-          <w:ilvl w:val="0"/>
-          <w:numId w:val="1"/>
-        </w:numPr>
-      </w:pPr>
-      <w:r>
-        <w:t>Interviewundersøgelse</w:t>
-      </w:r>
-    </w:p>
-    <w:p>
-      <w:pPr>
-        <w:pStyle w:val="Listeafsnit"/>
-        <w:numPr>
-          <w:ilvl w:val="0"/>
-          <w:numId w:val="1"/>
-        </w:numPr>
-      </w:pPr>
-      <w:r>
-        <w:t>Sundhedscenter Hadsten</w:t>
-      </w:r>
-    </w:p>
-    <w:p>
-      <w:pPr>
-        <w:pStyle w:val="Listeafsnit"/>
-        <w:numPr>
-          <w:ilvl w:val="0"/>
-          <w:numId w:val="1"/>
-        </w:numPr>
-      </w:pPr>
-      <w:proofErr w:type="spellStart"/>
-      <w:r>
-        <w:t>Appinux</w:t>
-      </w:r>
-      <w:proofErr w:type="spellEnd"/>
-      <w:r>
-        <w:t xml:space="preserve"> </w:t>
-      </w:r>
-    </w:p>
-    <w:p>
-      <w:pPr>
-        <w:pStyle w:val="Listeafsnit"/>
-        <w:numPr>
-          <w:ilvl w:val="0"/>
-          <w:numId w:val="1"/>
-        </w:numPr>
-      </w:pPr>
-      <w:proofErr w:type="spellStart"/>
-      <w:r>
-        <w:t>Viewcare</w:t>
-      </w:r>
-      <w:proofErr w:type="spellEnd"/>
-    </w:p>
-    <w:p>
-      <w:pPr>
-        <w:pStyle w:val="Listeafsnit"/>
-        <w:numPr>
-          <w:ilvl w:val="0"/>
-          <w:numId w:val="1"/>
-        </w:numPr>
-      </w:pPr>
-      <w:r>
-        <w:t>Mails</w:t>
-      </w:r>
     </w:p>
     <w:sectPr>
       <w:pgSz w:w="11906" w:h="16838"/>

--- a/Dokumenter/Bilag/Bilagsliste.docx
+++ b/Dokumenter/Bilag/Bilagsliste.docx
@@ -111,21 +111,28 @@
           <w:numId w:val="1"/>
         </w:numPr>
       </w:pPr>
-      <w:r>
-        <w:t xml:space="preserve">Appinux </w:t>
-      </w:r>
-    </w:p>
-    <w:p>
-      <w:pPr>
-        <w:pStyle w:val="Listeafsnit"/>
-        <w:numPr>
-          <w:ilvl w:val="0"/>
-          <w:numId w:val="1"/>
-        </w:numPr>
-      </w:pPr>
+      <w:proofErr w:type="spellStart"/>
+      <w:r>
+        <w:t>Appinux</w:t>
+      </w:r>
+      <w:proofErr w:type="spellEnd"/>
+      <w:r>
+        <w:t xml:space="preserve"> </w:t>
+      </w:r>
+    </w:p>
+    <w:p>
+      <w:pPr>
+        <w:pStyle w:val="Listeafsnit"/>
+        <w:numPr>
+          <w:ilvl w:val="0"/>
+          <w:numId w:val="1"/>
+        </w:numPr>
+      </w:pPr>
+      <w:proofErr w:type="spellStart"/>
       <w:r>
         <w:t>Viewcare</w:t>
       </w:r>
+      <w:proofErr w:type="spellEnd"/>
     </w:p>
     <w:p>
       <w:pPr>
@@ -150,6 +157,57 @@
       <w:r>
         <w:t>Favrskov Kommune</w:t>
       </w:r>
+    </w:p>
+    <w:p>
+      <w:pPr>
+        <w:pStyle w:val="Listeafsnit"/>
+        <w:numPr>
+          <w:ilvl w:val="0"/>
+          <w:numId w:val="1"/>
+        </w:numPr>
+      </w:pPr>
+      <w:proofErr w:type="spellStart"/>
+      <w:r>
+        <w:t>Appinux</w:t>
+      </w:r>
+      <w:proofErr w:type="spellEnd"/>
+      <w:r>
+        <w:t xml:space="preserve"> vejledning</w:t>
+      </w:r>
+    </w:p>
+    <w:p>
+      <w:pPr>
+        <w:pStyle w:val="Listeafsnit"/>
+        <w:numPr>
+          <w:ilvl w:val="0"/>
+          <w:numId w:val="1"/>
+        </w:numPr>
+      </w:pPr>
+      <w:proofErr w:type="spellStart"/>
+      <w:r>
+        <w:t>Netplan</w:t>
+      </w:r>
+      <w:proofErr w:type="spellEnd"/>
+      <w:r>
+        <w:t xml:space="preserve"> Care</w:t>
+      </w:r>
+    </w:p>
+    <w:p>
+      <w:pPr>
+        <w:pStyle w:val="Listeafsnit"/>
+        <w:numPr>
+          <w:ilvl w:val="0"/>
+          <w:numId w:val="1"/>
+        </w:numPr>
+      </w:pPr>
+      <w:r>
+        <w:t>Økonomi</w:t>
+      </w:r>
+    </w:p>
+    <w:p>
+      <w:pPr>
+        <w:pStyle w:val="Listeafsnit"/>
+      </w:pPr>
       <w:bookmarkStart w:id="0" w:name="_GoBack"/>
       <w:bookmarkEnd w:id="0"/>
     </w:p>

--- a/Dokumenter/Bilag/Bilagsliste.docx
+++ b/Dokumenter/Bilag/Bilagsliste.docx
@@ -111,28 +111,23 @@
           <w:numId w:val="1"/>
         </w:numPr>
       </w:pPr>
+      <w:r>
+        <w:t xml:space="preserve">Appinux </w:t>
+      </w:r>
+    </w:p>
+    <w:p>
+      <w:pPr>
+        <w:pStyle w:val="Listeafsnit"/>
+        <w:numPr>
+          <w:ilvl w:val="0"/>
+          <w:numId w:val="1"/>
+        </w:numPr>
+      </w:pPr>
       <w:proofErr w:type="spellStart"/>
       <w:r>
-        <w:t>Appinux</w:t>
+        <w:t>Viewcare</w:t>
       </w:r>
       <w:proofErr w:type="spellEnd"/>
-      <w:r>
-        <w:t xml:space="preserve"> </w:t>
-      </w:r>
-    </w:p>
-    <w:p>
-      <w:pPr>
-        <w:pStyle w:val="Listeafsnit"/>
-        <w:numPr>
-          <w:ilvl w:val="0"/>
-          <w:numId w:val="1"/>
-        </w:numPr>
-      </w:pPr>
-      <w:proofErr w:type="spellStart"/>
-      <w:r>
-        <w:t>Viewcare</w:t>
-      </w:r>
-      <w:proofErr w:type="spellEnd"/>
     </w:p>
     <w:p>
       <w:pPr>
@@ -166,30 +161,20 @@
           <w:numId w:val="1"/>
         </w:numPr>
       </w:pPr>
-      <w:proofErr w:type="spellStart"/>
-      <w:r>
-        <w:t>Appinux</w:t>
-      </w:r>
-      <w:proofErr w:type="spellEnd"/>
-      <w:r>
-        <w:t xml:space="preserve"> vejledning</w:t>
-      </w:r>
-    </w:p>
-    <w:p>
-      <w:pPr>
-        <w:pStyle w:val="Listeafsnit"/>
-        <w:numPr>
-          <w:ilvl w:val="0"/>
-          <w:numId w:val="1"/>
-        </w:numPr>
-      </w:pPr>
-      <w:proofErr w:type="spellStart"/>
-      <w:r>
-        <w:t>Netplan</w:t>
-      </w:r>
-      <w:proofErr w:type="spellEnd"/>
-      <w:r>
-        <w:t xml:space="preserve"> Care</w:t>
+      <w:r>
+        <w:t>Appinux vejledning</w:t>
+      </w:r>
+    </w:p>
+    <w:p>
+      <w:pPr>
+        <w:pStyle w:val="Listeafsnit"/>
+        <w:numPr>
+          <w:ilvl w:val="0"/>
+          <w:numId w:val="1"/>
+        </w:numPr>
+      </w:pPr>
+      <w:r>
+        <w:t>Netplan Care</w:t>
       </w:r>
     </w:p>
     <w:p>
@@ -207,7 +192,14 @@
     <w:p>
       <w:pPr>
         <w:pStyle w:val="Listeafsnit"/>
-      </w:pPr>
+        <w:numPr>
+          <w:ilvl w:val="0"/>
+          <w:numId w:val="1"/>
+        </w:numPr>
+      </w:pPr>
+      <w:r>
+        <w:t>Søgeprotokol</w:t>
+      </w:r>
       <w:bookmarkStart w:id="0" w:name="_GoBack"/>
       <w:bookmarkEnd w:id="0"/>
     </w:p>
